--- a/Emmanuel_Ajoma_Assignment.docx
+++ b/Emmanuel_Ajoma_Assignment.docx
@@ -4,20 +4,17 @@
   <w:body>
     <w:p>
       <w:pPr>
-        <w:rPr>
-          <w:rFonts w:ascii="Arial" w:hAnsi="Arial" w:cs="Arial"/>
-          <w:b/>
-          <w:bCs/>
-          <w:sz w:val="24"/>
-          <w:szCs w:val="24"/>
-          <w:lang w:val="en-US"/>
-        </w:rPr>
-      </w:pPr>
-      <w:r>
-        <w:rPr>
-          <w:rFonts w:ascii="Arial" w:hAnsi="Arial" w:cs="Arial"/>
-          <w:b/>
-          <w:bCs/>
+        <w:spacing w:after="0" w:line="240" w:lineRule="auto"/>
+        <w:rPr>
+          <w:rFonts w:ascii="Arial" w:hAnsi="Arial" w:cs="Arial"/>
+          <w:sz w:val="24"/>
+          <w:szCs w:val="24"/>
+          <w:lang w:val="en-US"/>
+        </w:rPr>
+      </w:pPr>
+      <w:r>
+        <w:rPr>
+          <w:rFonts w:ascii="Arial" w:hAnsi="Arial" w:cs="Arial"/>
           <w:sz w:val="24"/>
           <w:szCs w:val="24"/>
           <w:lang w:val="en-US"/>
@@ -27,20 +24,17 @@
     </w:p>
     <w:p>
       <w:pPr>
-        <w:rPr>
-          <w:rFonts w:ascii="Arial" w:hAnsi="Arial" w:cs="Arial"/>
-          <w:b/>
-          <w:bCs/>
-          <w:sz w:val="24"/>
-          <w:szCs w:val="24"/>
-          <w:lang w:val="en-US"/>
-        </w:rPr>
-      </w:pPr>
-      <w:r>
-        <w:rPr>
-          <w:rFonts w:ascii="Arial" w:hAnsi="Arial" w:cs="Arial"/>
-          <w:b/>
-          <w:bCs/>
+        <w:spacing w:after="0" w:line="240" w:lineRule="auto"/>
+        <w:rPr>
+          <w:rFonts w:ascii="Arial" w:hAnsi="Arial" w:cs="Arial"/>
+          <w:sz w:val="24"/>
+          <w:szCs w:val="24"/>
+          <w:lang w:val="en-US"/>
+        </w:rPr>
+      </w:pPr>
+      <w:r>
+        <w:rPr>
+          <w:rFonts w:ascii="Arial" w:hAnsi="Arial" w:cs="Arial"/>
           <w:sz w:val="24"/>
           <w:szCs w:val="24"/>
           <w:lang w:val="en-US"/>
@@ -50,20 +44,17 @@
     </w:p>
     <w:p>
       <w:pPr>
-        <w:rPr>
-          <w:rFonts w:ascii="Arial" w:hAnsi="Arial" w:cs="Arial"/>
-          <w:b/>
-          <w:bCs/>
-          <w:sz w:val="24"/>
-          <w:szCs w:val="24"/>
-          <w:lang w:val="en-US"/>
-        </w:rPr>
-      </w:pPr>
-      <w:r>
-        <w:rPr>
-          <w:rFonts w:ascii="Arial" w:hAnsi="Arial" w:cs="Arial"/>
-          <w:b/>
-          <w:bCs/>
+        <w:spacing w:after="0" w:line="240" w:lineRule="auto"/>
+        <w:rPr>
+          <w:rFonts w:ascii="Arial" w:hAnsi="Arial" w:cs="Arial"/>
+          <w:sz w:val="24"/>
+          <w:szCs w:val="24"/>
+          <w:lang w:val="en-US"/>
+        </w:rPr>
+      </w:pPr>
+      <w:r>
+        <w:rPr>
+          <w:rFonts w:ascii="Arial" w:hAnsi="Arial" w:cs="Arial"/>
           <w:sz w:val="24"/>
           <w:szCs w:val="24"/>
           <w:lang w:val="en-US"/>
@@ -291,136 +282,16 @@
           <w:lang w:val="en-US"/>
         </w:rPr>
       </w:pPr>
-    </w:p>
-    <w:p>
-      <w:pPr>
-        <w:rPr>
-          <w:rFonts w:ascii="Arial" w:hAnsi="Arial" w:cs="Arial"/>
-          <w:b/>
-          <w:bCs/>
-          <w:sz w:val="24"/>
-          <w:szCs w:val="24"/>
-          <w:lang w:val="en-US"/>
-        </w:rPr>
-      </w:pPr>
-    </w:p>
-    <w:p>
-      <w:pPr>
-        <w:rPr>
-          <w:rFonts w:ascii="Arial" w:hAnsi="Arial" w:cs="Arial"/>
-          <w:b/>
-          <w:bCs/>
-          <w:sz w:val="24"/>
-          <w:szCs w:val="24"/>
-          <w:lang w:val="en-US"/>
-        </w:rPr>
-      </w:pPr>
-    </w:p>
-    <w:p>
-      <w:pPr>
-        <w:rPr>
-          <w:rFonts w:ascii="Arial" w:hAnsi="Arial" w:cs="Arial"/>
-          <w:b/>
-          <w:bCs/>
-          <w:sz w:val="24"/>
-          <w:szCs w:val="24"/>
-          <w:lang w:val="en-US"/>
-        </w:rPr>
-      </w:pPr>
-    </w:p>
-    <w:p>
-      <w:pPr>
-        <w:rPr>
-          <w:rFonts w:ascii="Arial" w:hAnsi="Arial" w:cs="Arial"/>
-          <w:b/>
-          <w:bCs/>
-          <w:sz w:val="24"/>
-          <w:szCs w:val="24"/>
-          <w:lang w:val="en-US"/>
-        </w:rPr>
-      </w:pPr>
-    </w:p>
-    <w:p>
-      <w:pPr>
-        <w:rPr>
-          <w:rFonts w:ascii="Arial" w:hAnsi="Arial" w:cs="Arial"/>
-          <w:b/>
-          <w:bCs/>
-          <w:sz w:val="24"/>
-          <w:szCs w:val="24"/>
-          <w:lang w:val="en-US"/>
-        </w:rPr>
-      </w:pPr>
-    </w:p>
-    <w:p>
-      <w:pPr>
-        <w:rPr>
-          <w:rFonts w:ascii="Arial" w:hAnsi="Arial" w:cs="Arial"/>
-          <w:b/>
-          <w:bCs/>
-          <w:sz w:val="24"/>
-          <w:szCs w:val="24"/>
-          <w:lang w:val="en-US"/>
-        </w:rPr>
-      </w:pPr>
-    </w:p>
-    <w:p>
-      <w:pPr>
-        <w:rPr>
-          <w:rFonts w:ascii="Arial" w:hAnsi="Arial" w:cs="Arial"/>
-          <w:b/>
-          <w:bCs/>
-          <w:sz w:val="24"/>
-          <w:szCs w:val="24"/>
-          <w:lang w:val="en-US"/>
-        </w:rPr>
-      </w:pPr>
-    </w:p>
-    <w:p>
-      <w:pPr>
-        <w:rPr>
-          <w:rFonts w:ascii="Arial" w:hAnsi="Arial" w:cs="Arial"/>
-          <w:b/>
-          <w:bCs/>
-          <w:sz w:val="24"/>
-          <w:szCs w:val="24"/>
-          <w:lang w:val="en-US"/>
-        </w:rPr>
-      </w:pPr>
-    </w:p>
-    <w:p>
-      <w:pPr>
-        <w:rPr>
-          <w:rFonts w:ascii="Arial" w:hAnsi="Arial" w:cs="Arial"/>
-          <w:b/>
-          <w:bCs/>
-          <w:sz w:val="24"/>
-          <w:szCs w:val="24"/>
-          <w:lang w:val="en-US"/>
-        </w:rPr>
-      </w:pPr>
-    </w:p>
-    <w:p>
-      <w:pPr>
-        <w:rPr>
-          <w:rFonts w:ascii="Arial" w:hAnsi="Arial" w:cs="Arial"/>
-          <w:b/>
-          <w:bCs/>
-          <w:sz w:val="24"/>
-          <w:szCs w:val="24"/>
-          <w:lang w:val="en-US"/>
-        </w:rPr>
-      </w:pPr>
-      <w:r>
-        <w:rPr>
-          <w:rFonts w:ascii="Arial" w:hAnsi="Arial" w:cs="Arial"/>
-          <w:b/>
-          <w:bCs/>
-          <w:sz w:val="24"/>
-          <w:szCs w:val="24"/>
-          <w:lang w:val="en-US"/>
-        </w:rPr>
-        <w:t xml:space="preserve">Validation when creating a new post </w:t>
+      <w:r>
+        <w:rPr>
+          <w:rFonts w:ascii="Arial" w:hAnsi="Arial" w:cs="Arial"/>
+          <w:b/>
+          <w:bCs/>
+          <w:sz w:val="24"/>
+          <w:szCs w:val="24"/>
+          <w:lang w:val="en-US"/>
+        </w:rPr>
+        <w:t>Password Validation Page</w:t>
       </w:r>
     </w:p>
     <w:p>
@@ -438,12 +309,11 @@
         <w:rPr>
           <w:noProof/>
         </w:rPr>
-        <w:lastRenderedPageBreak/>
         <w:drawing>
-          <wp:inline distT="0" distB="0" distL="0" distR="0" wp14:anchorId="3D6CD0BA" wp14:editId="3F813107">
-            <wp:extent cx="5943600" cy="3169920"/>
-            <wp:effectExtent l="0" t="0" r="0" b="0"/>
-            <wp:docPr id="1" name="Picture 1"/>
+          <wp:inline distT="0" distB="0" distL="0" distR="0" wp14:anchorId="4956E6F8" wp14:editId="0E1CE665">
+            <wp:extent cx="5943600" cy="3458210"/>
+            <wp:effectExtent l="0" t="0" r="0" b="8890"/>
+            <wp:docPr id="9" name="Picture 9"/>
             <wp:cNvGraphicFramePr>
               <a:graphicFrameLocks xmlns:a="http://schemas.openxmlformats.org/drawingml/2006/main" noChangeAspect="1"/>
             </wp:cNvGraphicFramePr>
@@ -463,7 +333,7 @@
                   <pic:spPr>
                     <a:xfrm>
                       <a:off x="0" y="0"/>
-                      <a:ext cx="5943600" cy="3169920"/>
+                      <a:ext cx="5943600" cy="3458210"/>
                     </a:xfrm>
                     <a:prstGeom prst="rect">
                       <a:avLst/>
@@ -501,13 +371,48 @@
       </w:pPr>
       <w:r>
         <w:rPr>
+          <w:rFonts w:ascii="Arial" w:hAnsi="Arial" w:cs="Arial"/>
+          <w:b/>
+          <w:bCs/>
+          <w:sz w:val="24"/>
+          <w:szCs w:val="24"/>
+          <w:lang w:val="en-US"/>
+        </w:rPr>
+        <w:t>Login in Page with Greetings, Time and Date</w:t>
+      </w:r>
+    </w:p>
+    <w:p>
+      <w:pPr>
+        <w:rPr>
+          <w:rFonts w:ascii="Arial" w:hAnsi="Arial" w:cs="Arial"/>
+          <w:b/>
+          <w:bCs/>
+          <w:sz w:val="24"/>
+          <w:szCs w:val="24"/>
+          <w:lang w:val="en-US"/>
+        </w:rPr>
+      </w:pPr>
+    </w:p>
+    <w:p>
+      <w:pPr>
+        <w:rPr>
+          <w:rFonts w:ascii="Arial" w:hAnsi="Arial" w:cs="Arial"/>
+          <w:b/>
+          <w:bCs/>
+          <w:sz w:val="24"/>
+          <w:szCs w:val="24"/>
+          <w:lang w:val="en-US"/>
+        </w:rPr>
+      </w:pPr>
+      <w:r>
+        <w:rPr>
           <w:noProof/>
         </w:rPr>
         <w:drawing>
-          <wp:inline distT="0" distB="0" distL="0" distR="0" wp14:anchorId="74779A5D" wp14:editId="47988D42">
-            <wp:extent cx="5943600" cy="2658110"/>
-            <wp:effectExtent l="0" t="0" r="0" b="8890"/>
-            <wp:docPr id="2" name="Picture 2"/>
+          <wp:inline distT="0" distB="0" distL="0" distR="0" wp14:anchorId="15D17419" wp14:editId="7EE61D21">
+            <wp:extent cx="5943600" cy="5483225"/>
+            <wp:effectExtent l="0" t="0" r="0" b="3175"/>
+            <wp:docPr id="10" name="Picture 10"/>
             <wp:cNvGraphicFramePr>
               <a:graphicFrameLocks xmlns:a="http://schemas.openxmlformats.org/drawingml/2006/main" noChangeAspect="1"/>
             </wp:cNvGraphicFramePr>
@@ -527,7 +432,7 @@
                   <pic:spPr>
                     <a:xfrm>
                       <a:off x="0" y="0"/>
-                      <a:ext cx="5943600" cy="2658110"/>
+                      <a:ext cx="5943600" cy="5483225"/>
                     </a:xfrm>
                     <a:prstGeom prst="rect">
                       <a:avLst/>
@@ -551,16 +456,112 @@
           <w:lang w:val="en-US"/>
         </w:rPr>
       </w:pPr>
-      <w:r>
-        <w:rPr>
-          <w:rFonts w:ascii="Arial" w:hAnsi="Arial" w:cs="Arial"/>
-          <w:b/>
-          <w:bCs/>
-          <w:sz w:val="24"/>
-          <w:szCs w:val="24"/>
-          <w:lang w:val="en-US"/>
-        </w:rPr>
-        <w:t>Posting as a manager</w:t>
+    </w:p>
+    <w:p>
+      <w:pPr>
+        <w:rPr>
+          <w:rFonts w:ascii="Arial" w:hAnsi="Arial" w:cs="Arial"/>
+          <w:b/>
+          <w:bCs/>
+          <w:sz w:val="24"/>
+          <w:szCs w:val="24"/>
+          <w:lang w:val="en-US"/>
+        </w:rPr>
+      </w:pPr>
+    </w:p>
+    <w:p>
+      <w:pPr>
+        <w:rPr>
+          <w:rFonts w:ascii="Arial" w:hAnsi="Arial" w:cs="Arial"/>
+          <w:b/>
+          <w:bCs/>
+          <w:sz w:val="24"/>
+          <w:szCs w:val="24"/>
+          <w:lang w:val="en-US"/>
+        </w:rPr>
+      </w:pPr>
+    </w:p>
+    <w:p>
+      <w:pPr>
+        <w:rPr>
+          <w:rFonts w:ascii="Arial" w:hAnsi="Arial" w:cs="Arial"/>
+          <w:b/>
+          <w:bCs/>
+          <w:sz w:val="24"/>
+          <w:szCs w:val="24"/>
+          <w:lang w:val="en-US"/>
+        </w:rPr>
+      </w:pPr>
+    </w:p>
+    <w:p>
+      <w:pPr>
+        <w:rPr>
+          <w:rFonts w:ascii="Arial" w:hAnsi="Arial" w:cs="Arial"/>
+          <w:b/>
+          <w:bCs/>
+          <w:sz w:val="24"/>
+          <w:szCs w:val="24"/>
+          <w:lang w:val="en-US"/>
+        </w:rPr>
+      </w:pPr>
+    </w:p>
+    <w:p>
+      <w:pPr>
+        <w:rPr>
+          <w:rFonts w:ascii="Arial" w:hAnsi="Arial" w:cs="Arial"/>
+          <w:b/>
+          <w:bCs/>
+          <w:sz w:val="24"/>
+          <w:szCs w:val="24"/>
+          <w:lang w:val="en-US"/>
+        </w:rPr>
+      </w:pPr>
+    </w:p>
+    <w:p>
+      <w:pPr>
+        <w:rPr>
+          <w:rFonts w:ascii="Arial" w:hAnsi="Arial" w:cs="Arial"/>
+          <w:b/>
+          <w:bCs/>
+          <w:sz w:val="24"/>
+          <w:szCs w:val="24"/>
+          <w:lang w:val="en-US"/>
+        </w:rPr>
+      </w:pPr>
+    </w:p>
+    <w:p>
+      <w:pPr>
+        <w:rPr>
+          <w:rFonts w:ascii="Arial" w:hAnsi="Arial" w:cs="Arial"/>
+          <w:b/>
+          <w:bCs/>
+          <w:sz w:val="24"/>
+          <w:szCs w:val="24"/>
+          <w:lang w:val="en-US"/>
+        </w:rPr>
+      </w:pPr>
+    </w:p>
+    <w:p>
+      <w:pPr>
+        <w:rPr>
+          <w:rFonts w:ascii="Arial" w:hAnsi="Arial" w:cs="Arial"/>
+          <w:b/>
+          <w:bCs/>
+          <w:sz w:val="24"/>
+          <w:szCs w:val="24"/>
+          <w:lang w:val="en-US"/>
+        </w:rPr>
+      </w:pPr>
+      <w:r>
+        <w:rPr>
+          <w:rFonts w:ascii="Arial" w:hAnsi="Arial" w:cs="Arial"/>
+          <w:b/>
+          <w:bCs/>
+          <w:sz w:val="24"/>
+          <w:szCs w:val="24"/>
+          <w:lang w:val="en-US"/>
+        </w:rPr>
+        <w:t xml:space="preserve">Validation when creating a new post </w:t>
       </w:r>
     </w:p>
     <w:p>
@@ -578,12 +579,11 @@
         <w:rPr>
           <w:noProof/>
         </w:rPr>
-        <w:lastRenderedPageBreak/>
         <w:drawing>
-          <wp:inline distT="0" distB="0" distL="0" distR="0" wp14:anchorId="2CD07BAD" wp14:editId="5573DE9E">
-            <wp:extent cx="5943600" cy="5700395"/>
+          <wp:inline distT="0" distB="0" distL="0" distR="0" wp14:anchorId="3D6CD0BA" wp14:editId="3F813107">
+            <wp:extent cx="5943600" cy="3169920"/>
             <wp:effectExtent l="0" t="0" r="0" b="0"/>
-            <wp:docPr id="3" name="Picture 3"/>
+            <wp:docPr id="1" name="Picture 1"/>
             <wp:cNvGraphicFramePr>
               <a:graphicFrameLocks xmlns:a="http://schemas.openxmlformats.org/drawingml/2006/main" noChangeAspect="1"/>
             </wp:cNvGraphicFramePr>
@@ -603,7 +603,7 @@
                   <pic:spPr>
                     <a:xfrm>
                       <a:off x="0" y="0"/>
-                      <a:ext cx="5943600" cy="5700395"/>
+                      <a:ext cx="5943600" cy="3169920"/>
                     </a:xfrm>
                     <a:prstGeom prst="rect">
                       <a:avLst/>
@@ -641,61 +641,13 @@
       </w:pPr>
       <w:r>
         <w:rPr>
-          <w:rFonts w:ascii="Arial" w:hAnsi="Arial" w:cs="Arial"/>
-          <w:b/>
-          <w:bCs/>
-          <w:sz w:val="24"/>
-          <w:szCs w:val="24"/>
-          <w:lang w:val="en-US"/>
-        </w:rPr>
-        <w:t xml:space="preserve">Viewing </w:t>
-      </w:r>
-      <w:proofErr w:type="gramStart"/>
-      <w:r>
-        <w:rPr>
-          <w:rFonts w:ascii="Arial" w:hAnsi="Arial" w:cs="Arial"/>
-          <w:b/>
-          <w:bCs/>
-          <w:sz w:val="24"/>
-          <w:szCs w:val="24"/>
-          <w:lang w:val="en-US"/>
-        </w:rPr>
-        <w:t>users</w:t>
-      </w:r>
-      <w:proofErr w:type="gramEnd"/>
-      <w:r>
-        <w:rPr>
-          <w:rFonts w:ascii="Arial" w:hAnsi="Arial" w:cs="Arial"/>
-          <w:b/>
-          <w:bCs/>
-          <w:sz w:val="24"/>
-          <w:szCs w:val="24"/>
-          <w:lang w:val="en-US"/>
-        </w:rPr>
-        <w:t xml:space="preserve"> post</w:t>
-      </w:r>
-    </w:p>
-    <w:p>
-      <w:pPr>
-        <w:rPr>
-          <w:rFonts w:ascii="Arial" w:hAnsi="Arial" w:cs="Arial"/>
-          <w:b/>
-          <w:bCs/>
-          <w:sz w:val="24"/>
-          <w:szCs w:val="24"/>
-          <w:lang w:val="en-US"/>
-        </w:rPr>
-      </w:pPr>
-      <w:r>
-        <w:rPr>
           <w:noProof/>
         </w:rPr>
-        <w:lastRenderedPageBreak/>
         <w:drawing>
-          <wp:inline distT="0" distB="0" distL="0" distR="0" wp14:anchorId="15689377" wp14:editId="131E3DEB">
-            <wp:extent cx="5943600" cy="4623435"/>
-            <wp:effectExtent l="0" t="0" r="0" b="5715"/>
-            <wp:docPr id="4" name="Picture 4"/>
+          <wp:inline distT="0" distB="0" distL="0" distR="0" wp14:anchorId="74779A5D" wp14:editId="47988D42">
+            <wp:extent cx="5943600" cy="2658110"/>
+            <wp:effectExtent l="0" t="0" r="0" b="8890"/>
+            <wp:docPr id="2" name="Picture 2"/>
             <wp:cNvGraphicFramePr>
               <a:graphicFrameLocks xmlns:a="http://schemas.openxmlformats.org/drawingml/2006/main" noChangeAspect="1"/>
             </wp:cNvGraphicFramePr>
@@ -715,7 +667,7 @@
                   <pic:spPr>
                     <a:xfrm>
                       <a:off x="0" y="0"/>
-                      <a:ext cx="5943600" cy="4623435"/>
+                      <a:ext cx="5943600" cy="2658110"/>
                     </a:xfrm>
                     <a:prstGeom prst="rect">
                       <a:avLst/>
@@ -748,7 +700,7 @@
           <w:szCs w:val="24"/>
           <w:lang w:val="en-US"/>
         </w:rPr>
-        <w:t>Viewing a single post</w:t>
+        <w:t>Posting as a manager</w:t>
       </w:r>
     </w:p>
     <w:p>
@@ -766,11 +718,12 @@
         <w:rPr>
           <w:noProof/>
         </w:rPr>
+        <w:lastRenderedPageBreak/>
         <w:drawing>
-          <wp:inline distT="0" distB="0" distL="0" distR="0" wp14:anchorId="49D6EABF" wp14:editId="6F7F04B5">
-            <wp:extent cx="5943600" cy="2327275"/>
+          <wp:inline distT="0" distB="0" distL="0" distR="0" wp14:anchorId="2CD07BAD" wp14:editId="5573DE9E">
+            <wp:extent cx="5943600" cy="5700395"/>
             <wp:effectExtent l="0" t="0" r="0" b="0"/>
-            <wp:docPr id="6" name="Picture 6"/>
+            <wp:docPr id="3" name="Picture 3"/>
             <wp:cNvGraphicFramePr>
               <a:graphicFrameLocks xmlns:a="http://schemas.openxmlformats.org/drawingml/2006/main" noChangeAspect="1"/>
             </wp:cNvGraphicFramePr>
@@ -790,6 +743,193 @@
                   <pic:spPr>
                     <a:xfrm>
                       <a:off x="0" y="0"/>
+                      <a:ext cx="5943600" cy="5700395"/>
+                    </a:xfrm>
+                    <a:prstGeom prst="rect">
+                      <a:avLst/>
+                    </a:prstGeom>
+                  </pic:spPr>
+                </pic:pic>
+              </a:graphicData>
+            </a:graphic>
+          </wp:inline>
+        </w:drawing>
+      </w:r>
+    </w:p>
+    <w:p>
+      <w:pPr>
+        <w:rPr>
+          <w:rFonts w:ascii="Arial" w:hAnsi="Arial" w:cs="Arial"/>
+          <w:b/>
+          <w:bCs/>
+          <w:sz w:val="24"/>
+          <w:szCs w:val="24"/>
+          <w:lang w:val="en-US"/>
+        </w:rPr>
+      </w:pPr>
+    </w:p>
+    <w:p>
+      <w:pPr>
+        <w:rPr>
+          <w:rFonts w:ascii="Arial" w:hAnsi="Arial" w:cs="Arial"/>
+          <w:b/>
+          <w:bCs/>
+          <w:sz w:val="24"/>
+          <w:szCs w:val="24"/>
+          <w:lang w:val="en-US"/>
+        </w:rPr>
+      </w:pPr>
+      <w:r>
+        <w:rPr>
+          <w:rFonts w:ascii="Arial" w:hAnsi="Arial" w:cs="Arial"/>
+          <w:b/>
+          <w:bCs/>
+          <w:sz w:val="24"/>
+          <w:szCs w:val="24"/>
+          <w:lang w:val="en-US"/>
+        </w:rPr>
+        <w:t xml:space="preserve">Viewing </w:t>
+      </w:r>
+      <w:proofErr w:type="gramStart"/>
+      <w:r>
+        <w:rPr>
+          <w:rFonts w:ascii="Arial" w:hAnsi="Arial" w:cs="Arial"/>
+          <w:b/>
+          <w:bCs/>
+          <w:sz w:val="24"/>
+          <w:szCs w:val="24"/>
+          <w:lang w:val="en-US"/>
+        </w:rPr>
+        <w:t>users</w:t>
+      </w:r>
+      <w:proofErr w:type="gramEnd"/>
+      <w:r>
+        <w:rPr>
+          <w:rFonts w:ascii="Arial" w:hAnsi="Arial" w:cs="Arial"/>
+          <w:b/>
+          <w:bCs/>
+          <w:sz w:val="24"/>
+          <w:szCs w:val="24"/>
+          <w:lang w:val="en-US"/>
+        </w:rPr>
+        <w:t xml:space="preserve"> post</w:t>
+      </w:r>
+    </w:p>
+    <w:p>
+      <w:pPr>
+        <w:rPr>
+          <w:rFonts w:ascii="Arial" w:hAnsi="Arial" w:cs="Arial"/>
+          <w:b/>
+          <w:bCs/>
+          <w:sz w:val="24"/>
+          <w:szCs w:val="24"/>
+          <w:lang w:val="en-US"/>
+        </w:rPr>
+      </w:pPr>
+      <w:r>
+        <w:rPr>
+          <w:noProof/>
+        </w:rPr>
+        <w:lastRenderedPageBreak/>
+        <w:drawing>
+          <wp:inline distT="0" distB="0" distL="0" distR="0" wp14:anchorId="15689377" wp14:editId="131E3DEB">
+            <wp:extent cx="5943600" cy="4623435"/>
+            <wp:effectExtent l="0" t="0" r="0" b="5715"/>
+            <wp:docPr id="4" name="Picture 4"/>
+            <wp:cNvGraphicFramePr>
+              <a:graphicFrameLocks xmlns:a="http://schemas.openxmlformats.org/drawingml/2006/main" noChangeAspect="1"/>
+            </wp:cNvGraphicFramePr>
+            <a:graphic xmlns:a="http://schemas.openxmlformats.org/drawingml/2006/main">
+              <a:graphicData uri="http://schemas.openxmlformats.org/drawingml/2006/picture">
+                <pic:pic xmlns:pic="http://schemas.openxmlformats.org/drawingml/2006/picture">
+                  <pic:nvPicPr>
+                    <pic:cNvPr id="1" name=""/>
+                    <pic:cNvPicPr/>
+                  </pic:nvPicPr>
+                  <pic:blipFill>
+                    <a:blip r:embed="rId11"/>
+                    <a:stretch>
+                      <a:fillRect/>
+                    </a:stretch>
+                  </pic:blipFill>
+                  <pic:spPr>
+                    <a:xfrm>
+                      <a:off x="0" y="0"/>
+                      <a:ext cx="5943600" cy="4623435"/>
+                    </a:xfrm>
+                    <a:prstGeom prst="rect">
+                      <a:avLst/>
+                    </a:prstGeom>
+                  </pic:spPr>
+                </pic:pic>
+              </a:graphicData>
+            </a:graphic>
+          </wp:inline>
+        </w:drawing>
+      </w:r>
+    </w:p>
+    <w:p>
+      <w:pPr>
+        <w:rPr>
+          <w:rFonts w:ascii="Arial" w:hAnsi="Arial" w:cs="Arial"/>
+          <w:b/>
+          <w:bCs/>
+          <w:sz w:val="24"/>
+          <w:szCs w:val="24"/>
+          <w:lang w:val="en-US"/>
+        </w:rPr>
+      </w:pPr>
+      <w:r>
+        <w:rPr>
+          <w:rFonts w:ascii="Arial" w:hAnsi="Arial" w:cs="Arial"/>
+          <w:b/>
+          <w:bCs/>
+          <w:sz w:val="24"/>
+          <w:szCs w:val="24"/>
+          <w:lang w:val="en-US"/>
+        </w:rPr>
+        <w:t>Viewing a single post</w:t>
+      </w:r>
+    </w:p>
+    <w:p>
+      <w:pPr>
+        <w:rPr>
+          <w:rFonts w:ascii="Arial" w:hAnsi="Arial" w:cs="Arial"/>
+          <w:b/>
+          <w:bCs/>
+          <w:sz w:val="24"/>
+          <w:szCs w:val="24"/>
+          <w:lang w:val="en-US"/>
+        </w:rPr>
+      </w:pPr>
+      <w:r>
+        <w:rPr>
+          <w:noProof/>
+        </w:rPr>
+        <w:drawing>
+          <wp:inline distT="0" distB="0" distL="0" distR="0" wp14:anchorId="49D6EABF" wp14:editId="6F7F04B5">
+            <wp:extent cx="5943600" cy="2327275"/>
+            <wp:effectExtent l="0" t="0" r="0" b="0"/>
+            <wp:docPr id="6" name="Picture 6"/>
+            <wp:cNvGraphicFramePr>
+              <a:graphicFrameLocks xmlns:a="http://schemas.openxmlformats.org/drawingml/2006/main" noChangeAspect="1"/>
+            </wp:cNvGraphicFramePr>
+            <a:graphic xmlns:a="http://schemas.openxmlformats.org/drawingml/2006/main">
+              <a:graphicData uri="http://schemas.openxmlformats.org/drawingml/2006/picture">
+                <pic:pic xmlns:pic="http://schemas.openxmlformats.org/drawingml/2006/picture">
+                  <pic:nvPicPr>
+                    <pic:cNvPr id="1" name=""/>
+                    <pic:cNvPicPr/>
+                  </pic:nvPicPr>
+                  <pic:blipFill>
+                    <a:blip r:embed="rId12"/>
+                    <a:stretch>
+                      <a:fillRect/>
+                    </a:stretch>
+                  </pic:blipFill>
+                  <pic:spPr>
+                    <a:xfrm>
+                      <a:off x="0" y="0"/>
                       <a:ext cx="5943600" cy="2327275"/>
                     </a:xfrm>
                     <a:prstGeom prst="rect">
@@ -907,7 +1047,7 @@
                     <pic:cNvPicPr/>
                   </pic:nvPicPr>
                   <pic:blipFill>
-                    <a:blip r:embed="rId11"/>
+                    <a:blip r:embed="rId13"/>
                     <a:stretch>
                       <a:fillRect/>
                     </a:stretch>
